--- a/Teaching Center Video Processing Automation.docx
+++ b/Teaching Center Video Processing Automation.docx
@@ -76,15 +76,7 @@
         <w:rPr>
           <w:rFonts w:ascii="Book Antiqua" w:hAnsi="Book Antiqua"/>
         </w:rPr>
-        <w:t xml:space="preserve"> and MP4joiner. These freeware applications have consistently plagued the process with crashes and general software bugs. In an effort to both streamline the process and avoid further annoyances with buggy software I have developed a simple script written in python that utilizes the open so</w:t>
-      </w:r>
-      <w:bookmarkStart w:id="0" w:name="_GoBack"/>
-      <w:bookmarkEnd w:id="0"/>
-      <w:r>
-        <w:rPr>
-          <w:rFonts w:ascii="Book Antiqua" w:hAnsi="Book Antiqua"/>
-        </w:rPr>
-        <w:t xml:space="preserve">urce </w:t>
+        <w:t xml:space="preserve"> and MP4joiner. These freeware applications have consistently plagued the process with crashes and general software bugs. In an effort to both streamline the process and avoid further annoyances with buggy software I have developed a simple script written in python that utilizes the open source </w:t>
       </w:r>
       <w:proofErr w:type="spellStart"/>
       <w:r>
@@ -432,6 +424,91 @@
           <w:rFonts w:ascii="Book Antiqua" w:hAnsi="Book Antiqua"/>
         </w:rPr>
         <w:t xml:space="preserve"> section). </w:t>
+      </w:r>
+    </w:p>
+    <w:p>
+      <w:pPr>
+        <w:rPr>
+          <w:rFonts w:ascii="Book Antiqua" w:hAnsi="Book Antiqua"/>
+          <w:b/>
+          <w:sz w:val="28"/>
+          <w:szCs w:val="28"/>
+        </w:rPr>
+      </w:pPr>
+      <w:proofErr w:type="spellStart"/>
+      <w:r>
+        <w:rPr>
+          <w:rFonts w:ascii="Book Antiqua" w:hAnsi="Book Antiqua"/>
+          <w:b/>
+          <w:sz w:val="28"/>
+          <w:szCs w:val="28"/>
+        </w:rPr>
+        <w:t>boxUpload</w:t>
+      </w:r>
+      <w:proofErr w:type="spellEnd"/>
+      <w:r>
+        <w:rPr>
+          <w:rFonts w:ascii="Book Antiqua" w:hAnsi="Book Antiqua"/>
+          <w:b/>
+          <w:sz w:val="28"/>
+          <w:szCs w:val="28"/>
+        </w:rPr>
+        <w:t>:</w:t>
+      </w:r>
+    </w:p>
+    <w:p>
+      <w:pPr>
+        <w:rPr>
+          <w:rFonts w:ascii="Book Antiqua" w:hAnsi="Book Antiqua"/>
+        </w:rPr>
+      </w:pPr>
+      <w:r>
+        <w:rPr>
+          <w:rFonts w:ascii="Book Antiqua" w:hAnsi="Book Antiqua"/>
+        </w:rPr>
+        <w:t xml:space="preserve">The </w:t>
+      </w:r>
+      <w:proofErr w:type="spellStart"/>
+      <w:r>
+        <w:rPr>
+          <w:rFonts w:ascii="Book Antiqua" w:hAnsi="Book Antiqua"/>
+        </w:rPr>
+        <w:t>boxUpload</w:t>
+      </w:r>
+      <w:proofErr w:type="spellEnd"/>
+      <w:r>
+        <w:rPr>
+          <w:rFonts w:ascii="Book Antiqua" w:hAnsi="Book Antiqua"/>
+        </w:rPr>
+        <w:t xml:space="preserve"> method calls the </w:t>
+      </w:r>
+      <w:proofErr w:type="spellStart"/>
+      <w:r>
+        <w:rPr>
+          <w:rFonts w:ascii="Book Antiqua" w:hAnsi="Book Antiqua"/>
+        </w:rPr>
+        <w:t>box_upload</w:t>
+      </w:r>
+      <w:proofErr w:type="spellEnd"/>
+      <w:r>
+        <w:rPr>
+          <w:rFonts w:ascii="Book Antiqua" w:hAnsi="Book Antiqua"/>
+        </w:rPr>
+        <w:t xml:space="preserve"> script with the processed file and the </w:t>
+      </w:r>
+      <w:proofErr w:type="spellStart"/>
+      <w:r>
+        <w:rPr>
+          <w:rFonts w:ascii="Book Antiqua" w:hAnsi="Book Antiqua"/>
+        </w:rPr>
+        <w:t>upload.cfg</w:t>
+      </w:r>
+      <w:proofErr w:type="spellEnd"/>
+      <w:r>
+        <w:rPr>
+          <w:rFonts w:ascii="Book Antiqua" w:hAnsi="Book Antiqua"/>
+        </w:rPr>
+        <w:t xml:space="preserve"> file stored in the base directory (see file structure).</w:t>
       </w:r>
     </w:p>
     <w:p>
@@ -562,7 +639,48 @@
         <w:rPr>
           <w:rFonts w:ascii="Book Antiqua" w:hAnsi="Book Antiqua"/>
         </w:rPr>
-        <w:t>The "run" bash script and "autoScript.py" mus</w:t>
+        <w:lastRenderedPageBreak/>
+        <w:t xml:space="preserve">The </w:t>
+      </w:r>
+      <w:r>
+        <w:rPr>
+          <w:rFonts w:ascii="Book Antiqua" w:hAnsi="Book Antiqua"/>
+        </w:rPr>
+        <w:t>"run" bash script, “</w:t>
+      </w:r>
+      <w:proofErr w:type="spellStart"/>
+      <w:r>
+        <w:rPr>
+          <w:rFonts w:ascii="Book Antiqua" w:hAnsi="Book Antiqua"/>
+        </w:rPr>
+        <w:t>box_upload</w:t>
+      </w:r>
+      <w:proofErr w:type="spellEnd"/>
+      <w:r>
+        <w:rPr>
+          <w:rFonts w:ascii="Book Antiqua" w:hAnsi="Book Antiqua"/>
+        </w:rPr>
+        <w:t>,” “</w:t>
+      </w:r>
+      <w:proofErr w:type="spellStart"/>
+      <w:r>
+        <w:rPr>
+          <w:rFonts w:ascii="Book Antiqua" w:hAnsi="Book Antiqua"/>
+        </w:rPr>
+        <w:t>upload.cfg</w:t>
+      </w:r>
+      <w:proofErr w:type="spellEnd"/>
+      <w:r>
+        <w:rPr>
+          <w:rFonts w:ascii="Book Antiqua" w:hAnsi="Book Antiqua"/>
+        </w:rPr>
+        <w:t xml:space="preserve">,” </w:t>
+      </w:r>
+      <w:r>
+        <w:rPr>
+          <w:rFonts w:ascii="Book Antiqua" w:hAnsi="Book Antiqua"/>
+        </w:rPr>
+        <w:t>and "autoScript.py" mus</w:t>
       </w:r>
       <w:r>
         <w:rPr>
@@ -606,7 +724,6 @@
         <w:rPr>
           <w:rFonts w:ascii="Book Antiqua" w:hAnsi="Book Antiqua"/>
         </w:rPr>
-        <w:lastRenderedPageBreak/>
         <w:t>The "Copied" directory must contain all videos to be processed before the script is run</w:t>
       </w:r>
     </w:p>
@@ -746,6 +863,40 @@
         <w:rPr>
           <w:rFonts w:ascii="Book Antiqua" w:hAnsi="Book Antiqua"/>
         </w:rPr>
+        <w:t>|--&gt;box_upload.py</w:t>
+      </w:r>
+    </w:p>
+    <w:p>
+      <w:pPr>
+        <w:rPr>
+          <w:rFonts w:ascii="Book Antiqua" w:hAnsi="Book Antiqua"/>
+        </w:rPr>
+      </w:pPr>
+      <w:r>
+        <w:rPr>
+          <w:rFonts w:ascii="Book Antiqua" w:hAnsi="Book Antiqua"/>
+        </w:rPr>
+        <w:t>|--&gt;</w:t>
+      </w:r>
+      <w:proofErr w:type="spellStart"/>
+      <w:r>
+        <w:rPr>
+          <w:rFonts w:ascii="Book Antiqua" w:hAnsi="Book Antiqua"/>
+        </w:rPr>
+        <w:t>upload.cfg</w:t>
+      </w:r>
+      <w:proofErr w:type="spellEnd"/>
+    </w:p>
+    <w:p>
+      <w:pPr>
+        <w:rPr>
+          <w:rFonts w:ascii="Book Antiqua" w:hAnsi="Book Antiqua"/>
+        </w:rPr>
+      </w:pPr>
+      <w:r>
+        <w:rPr>
+          <w:rFonts w:ascii="Book Antiqua" w:hAnsi="Book Antiqua"/>
+        </w:rPr>
         <w:t>|--&gt;run</w:t>
       </w:r>
     </w:p>
@@ -965,6 +1116,13 @@
         </w:rPr>
         <w:t xml:space="preserve">   |--&gt;copyright.mp4</w:t>
       </w:r>
+    </w:p>
+    <w:p>
+      <w:pPr>
+        <w:rPr>
+          <w:rFonts w:ascii="Book Antiqua" w:hAnsi="Book Antiqua"/>
+        </w:rPr>
+      </w:pPr>
     </w:p>
     <w:p>
       <w:pPr>
@@ -982,7 +1140,16 @@
           <w:sz w:val="32"/>
           <w:szCs w:val="32"/>
         </w:rPr>
-        <w:t>Naming convention:</w:t>
+        <w:t>Naming C</w:t>
+      </w:r>
+      <w:r>
+        <w:rPr>
+          <w:rFonts w:ascii="Book Antiqua" w:hAnsi="Book Antiqua"/>
+          <w:b/>
+          <w:sz w:val="32"/>
+          <w:szCs w:val="32"/>
+        </w:rPr>
+        <w:t>onvention:</w:t>
       </w:r>
     </w:p>
     <w:p>
@@ -1485,6 +1652,8 @@
         </w:rPr>
         <w:t>ffmpeg</w:t>
       </w:r>
+      <w:bookmarkStart w:id="0" w:name="_GoBack"/>
+      <w:bookmarkEnd w:id="0"/>
       <w:proofErr w:type="spellEnd"/>
       <w:r>
         <w:rPr>
@@ -3451,17 +3620,194 @@
           <w:sz w:val="32"/>
           <w:szCs w:val="32"/>
         </w:rPr>
-        <w:t>The “r</w:t>
-      </w:r>
-      <w:r>
+        <w:t>Upload to box:</w:t>
+      </w:r>
+    </w:p>
+    <w:p>
+      <w:pPr>
+        <w:rPr>
+          <w:rFonts w:ascii="Book Antiqua" w:hAnsi="Book Antiqua"/>
+        </w:rPr>
+      </w:pPr>
+      <w:r>
+        <w:rPr>
+          <w:rFonts w:ascii="Book Antiqua" w:hAnsi="Book Antiqua"/>
+        </w:rPr>
+        <w:t xml:space="preserve">The script in the </w:t>
+      </w:r>
+      <w:proofErr w:type="spellStart"/>
+      <w:r>
+        <w:rPr>
+          <w:rFonts w:ascii="Book Antiqua" w:hAnsi="Book Antiqua"/>
+        </w:rPr>
+        <w:t>boxUpload</w:t>
+      </w:r>
+      <w:proofErr w:type="spellEnd"/>
+      <w:r>
+        <w:rPr>
+          <w:rFonts w:ascii="Book Antiqua" w:hAnsi="Book Antiqua"/>
+        </w:rPr>
+        <w:t xml:space="preserve"> method will run a </w:t>
+      </w:r>
+      <w:proofErr w:type="spellStart"/>
+      <w:r>
+        <w:rPr>
+          <w:rFonts w:ascii="Book Antiqua" w:hAnsi="Book Antiqua"/>
+        </w:rPr>
+        <w:t>subprocess</w:t>
+      </w:r>
+      <w:proofErr w:type="spellEnd"/>
+      <w:r>
+        <w:rPr>
+          <w:rFonts w:ascii="Book Antiqua" w:hAnsi="Book Antiqua"/>
+        </w:rPr>
+        <w:t xml:space="preserve"> calling the box_upload.py script to upload the file to the provided location. In order to change the </w:t>
+      </w:r>
+      <w:proofErr w:type="gramStart"/>
+      <w:r>
+        <w:rPr>
+          <w:rFonts w:ascii="Book Antiqua" w:hAnsi="Book Antiqua"/>
+        </w:rPr>
+        <w:t>location</w:t>
+      </w:r>
+      <w:proofErr w:type="gramEnd"/>
+      <w:r>
+        <w:rPr>
+          <w:rFonts w:ascii="Book Antiqua" w:hAnsi="Book Antiqua"/>
+        </w:rPr>
+        <w:t xml:space="preserve"> the file is uploaded to in box the command list in </w:t>
+      </w:r>
+      <w:proofErr w:type="spellStart"/>
+      <w:r>
+        <w:rPr>
+          <w:rFonts w:ascii="Book Antiqua" w:hAnsi="Book Antiqua"/>
+        </w:rPr>
+        <w:t>boxUpload</w:t>
+      </w:r>
+      <w:proofErr w:type="spellEnd"/>
+      <w:r>
+        <w:rPr>
+          <w:rFonts w:ascii="Book Antiqua" w:hAnsi="Book Antiqua"/>
+        </w:rPr>
+        <w:t xml:space="preserve"> must be changed to the fold</w:t>
+      </w:r>
+      <w:r>
+        <w:rPr>
+          <w:rFonts w:ascii="Book Antiqua" w:hAnsi="Book Antiqua"/>
+        </w:rPr>
+        <w:t>er ID for the wanted folder</w:t>
+      </w:r>
+      <w:r>
+        <w:rPr>
+          <w:rFonts w:ascii="Book Antiqua" w:hAnsi="Book Antiqua"/>
+        </w:rPr>
+        <w:t xml:space="preserve">. Note the </w:t>
+      </w:r>
+      <w:proofErr w:type="spellStart"/>
+      <w:r>
+        <w:rPr>
+          <w:rFonts w:ascii="Book Antiqua" w:hAnsi="Book Antiqua"/>
+        </w:rPr>
+        <w:t>box_upload</w:t>
+      </w:r>
+      <w:proofErr w:type="spellEnd"/>
+      <w:r>
+        <w:rPr>
+          <w:rFonts w:ascii="Book Antiqua" w:hAnsi="Book Antiqua"/>
+        </w:rPr>
+        <w:t xml:space="preserve"> script is built as a stand-alone python script. Thus, I use a </w:t>
+      </w:r>
+      <w:proofErr w:type="spellStart"/>
+      <w:r>
+        <w:rPr>
+          <w:rFonts w:ascii="Book Antiqua" w:hAnsi="Book Antiqua"/>
+        </w:rPr>
+        <w:t>subprocess</w:t>
+      </w:r>
+      <w:proofErr w:type="spellEnd"/>
+      <w:r>
+        <w:rPr>
+          <w:rFonts w:ascii="Book Antiqua" w:hAnsi="Book Antiqua"/>
+        </w:rPr>
+        <w:t xml:space="preserve"> call to the b</w:t>
+      </w:r>
+      <w:r>
+        <w:rPr>
+          <w:rFonts w:ascii="Book Antiqua" w:hAnsi="Book Antiqua"/>
+        </w:rPr>
+        <w:t>ox_upload.py script and provide</w:t>
+      </w:r>
+      <w:r>
+        <w:rPr>
+          <w:rFonts w:ascii="Book Antiqua" w:hAnsi="Book Antiqua"/>
+        </w:rPr>
+        <w:t xml:space="preserve"> the required command line arguments in autoScript.py. </w:t>
+      </w:r>
+    </w:p>
+    <w:p>
+      <w:pPr>
+        <w:rPr>
+          <w:rFonts w:ascii="Book Antiqua" w:hAnsi="Book Antiqua"/>
+        </w:rPr>
+      </w:pPr>
+      <w:r>
+        <w:rPr>
+          <w:rFonts w:ascii="Book Antiqua" w:hAnsi="Book Antiqua"/>
+          <w:b/>
+        </w:rPr>
+        <w:t>NOTE:</w:t>
+      </w:r>
+      <w:r>
+        <w:rPr>
+          <w:rFonts w:ascii="Book Antiqua" w:hAnsi="Book Antiqua"/>
+        </w:rPr>
+        <w:t xml:space="preserve"> the </w:t>
+      </w:r>
+      <w:proofErr w:type="spellStart"/>
+      <w:r>
+        <w:rPr>
+          <w:rFonts w:ascii="Book Antiqua" w:hAnsi="Book Antiqua"/>
+        </w:rPr>
+        <w:t>upload.cfg</w:t>
+      </w:r>
+      <w:proofErr w:type="spellEnd"/>
+      <w:r>
+        <w:rPr>
+          <w:rFonts w:ascii="Book Antiqua" w:hAnsi="Book Antiqua"/>
+        </w:rPr>
+        <w:t xml:space="preserve"> file must be a valid configuration file for </w:t>
+      </w:r>
+      <w:proofErr w:type="spellStart"/>
+      <w:r>
+        <w:rPr>
+          <w:rFonts w:ascii="Book Antiqua" w:hAnsi="Book Antiqua"/>
+        </w:rPr>
+        <w:t>box_upload</w:t>
+      </w:r>
+      <w:proofErr w:type="spellEnd"/>
+      <w:r>
+        <w:rPr>
+          <w:rFonts w:ascii="Book Antiqua" w:hAnsi="Book Antiqua"/>
+        </w:rPr>
+        <w:t xml:space="preserve"> for this to work. Please see the documentation for box upload for more information. </w:t>
+      </w:r>
+    </w:p>
+    <w:p>
+      <w:pPr>
+        <w:rPr>
+          <w:rFonts w:ascii="Book Antiqua" w:hAnsi="Book Antiqua"/>
+        </w:rPr>
+      </w:pPr>
+    </w:p>
+    <w:p>
+      <w:pPr>
         <w:rPr>
           <w:rFonts w:ascii="Book Antiqua" w:hAnsi="Book Antiqua"/>
           <w:b/>
           <w:sz w:val="32"/>
           <w:szCs w:val="32"/>
         </w:rPr>
-        <w:t>un</w:t>
-      </w:r>
+      </w:pPr>
       <w:r>
         <w:rPr>
           <w:rFonts w:ascii="Book Antiqua" w:hAnsi="Book Antiqua"/>
@@ -3469,17 +3815,197 @@
           <w:sz w:val="32"/>
           <w:szCs w:val="32"/>
         </w:rPr>
-        <w:t>”</w:t>
-      </w:r>
-      <w:r>
+        <w:t xml:space="preserve">System Requirements </w:t>
+      </w:r>
+    </w:p>
+    <w:p>
+      <w:pPr>
+        <w:rPr>
+          <w:rFonts w:ascii="Book Antiqua" w:hAnsi="Book Antiqua"/>
+        </w:rPr>
+      </w:pPr>
+      <w:r>
+        <w:rPr>
+          <w:rFonts w:ascii="Book Antiqua" w:hAnsi="Book Antiqua"/>
+        </w:rPr>
+        <w:t xml:space="preserve">The script runs and was designed on a mac. However, it should run on any modern </w:t>
+      </w:r>
+      <w:proofErr w:type="spellStart"/>
+      <w:r>
+        <w:rPr>
+          <w:rFonts w:ascii="Book Antiqua" w:hAnsi="Book Antiqua"/>
+        </w:rPr>
+        <w:t>unix</w:t>
+      </w:r>
+      <w:proofErr w:type="spellEnd"/>
+      <w:r>
+        <w:rPr>
+          <w:rFonts w:ascii="Book Antiqua" w:hAnsi="Book Antiqua"/>
+        </w:rPr>
+        <w:t xml:space="preserve"> system or emulated </w:t>
+      </w:r>
+      <w:proofErr w:type="spellStart"/>
+      <w:r>
+        <w:rPr>
+          <w:rFonts w:ascii="Book Antiqua" w:hAnsi="Book Antiqua"/>
+        </w:rPr>
+        <w:t>unix</w:t>
+      </w:r>
+      <w:proofErr w:type="spellEnd"/>
+      <w:r>
+        <w:rPr>
+          <w:rFonts w:ascii="Book Antiqua" w:hAnsi="Book Antiqua"/>
+        </w:rPr>
+        <w:t xml:space="preserve"> system. The script requires the </w:t>
+      </w:r>
+      <w:proofErr w:type="spellStart"/>
+      <w:r>
+        <w:rPr>
+          <w:rFonts w:ascii="Book Antiqua" w:hAnsi="Book Antiqua"/>
+        </w:rPr>
+        <w:t>ffmpeg</w:t>
+      </w:r>
+      <w:proofErr w:type="spellEnd"/>
+      <w:r>
+        <w:rPr>
+          <w:rFonts w:ascii="Book Antiqua" w:hAnsi="Book Antiqua"/>
+        </w:rPr>
+        <w:t xml:space="preserve"> binaries that can be found here: </w:t>
+      </w:r>
+      <w:hyperlink r:id="rId8" w:history="1">
+        <w:r>
+          <w:rPr>
+            <w:rStyle w:val="Hyperlink"/>
+            <w:rFonts w:ascii="Book Antiqua" w:hAnsi="Book Antiqua"/>
+          </w:rPr>
+          <w:t>https://www.ffmpeg.org/</w:t>
+        </w:r>
+      </w:hyperlink>
+      <w:r>
+        <w:rPr>
+          <w:rFonts w:ascii="Book Antiqua" w:hAnsi="Book Antiqua"/>
+        </w:rPr>
+        <w:t xml:space="preserve">. </w:t>
+      </w:r>
+      <w:r>
+        <w:rPr>
+          <w:rFonts w:ascii="Book Antiqua" w:hAnsi="Book Antiqua"/>
+        </w:rPr>
+        <w:t xml:space="preserve">Running the script on a </w:t>
+      </w:r>
+      <w:proofErr w:type="spellStart"/>
+      <w:r>
+        <w:rPr>
+          <w:rFonts w:ascii="Book Antiqua" w:hAnsi="Book Antiqua"/>
+        </w:rPr>
+        <w:t>linux</w:t>
+      </w:r>
+      <w:proofErr w:type="spellEnd"/>
+      <w:r>
+        <w:rPr>
+          <w:rFonts w:ascii="Book Antiqua" w:hAnsi="Book Antiqua"/>
+        </w:rPr>
+        <w:t xml:space="preserve"> machine will require the </w:t>
+      </w:r>
+      <w:proofErr w:type="spellStart"/>
+      <w:r>
+        <w:rPr>
+          <w:rFonts w:ascii="Book Antiqua" w:hAnsi="Book Antiqua"/>
+        </w:rPr>
+        <w:t>linux</w:t>
+      </w:r>
+      <w:proofErr w:type="spellEnd"/>
+      <w:r>
+        <w:rPr>
+          <w:rFonts w:ascii="Book Antiqua" w:hAnsi="Book Antiqua"/>
+        </w:rPr>
+        <w:t xml:space="preserve"> build of </w:t>
+      </w:r>
+      <w:proofErr w:type="spellStart"/>
+      <w:r>
+        <w:rPr>
+          <w:rFonts w:ascii="Book Antiqua" w:hAnsi="Book Antiqua"/>
+        </w:rPr>
+        <w:t>ffmpeg</w:t>
+      </w:r>
+      <w:proofErr w:type="spellEnd"/>
+      <w:r>
+        <w:rPr>
+          <w:rFonts w:ascii="Book Antiqua" w:hAnsi="Book Antiqua"/>
+        </w:rPr>
+        <w:t xml:space="preserve">. </w:t>
+      </w:r>
+      <w:r>
+        <w:rPr>
+          <w:rFonts w:ascii="Book Antiqua" w:hAnsi="Book Antiqua"/>
+        </w:rPr>
+        <w:t xml:space="preserve">Additionally, the </w:t>
+      </w:r>
+      <w:proofErr w:type="spellStart"/>
+      <w:r>
+        <w:rPr>
+          <w:rFonts w:ascii="Book Antiqua" w:hAnsi="Book Antiqua"/>
+        </w:rPr>
+        <w:t>box_upload</w:t>
+      </w:r>
+      <w:proofErr w:type="spellEnd"/>
+      <w:r>
+        <w:rPr>
+          <w:rFonts w:ascii="Book Antiqua" w:hAnsi="Book Antiqua"/>
+        </w:rPr>
+        <w:t xml:space="preserve"> portion of the script requires other software dependencies, see the </w:t>
+      </w:r>
+      <w:proofErr w:type="spellStart"/>
+      <w:r>
+        <w:rPr>
+          <w:rFonts w:ascii="Book Antiqua" w:hAnsi="Book Antiqua"/>
+        </w:rPr>
+        <w:t>box_upload</w:t>
+      </w:r>
+      <w:proofErr w:type="spellEnd"/>
+      <w:r>
+        <w:rPr>
+          <w:rFonts w:ascii="Book Antiqua" w:hAnsi="Book Antiqua"/>
+        </w:rPr>
+        <w:t xml:space="preserve"> documentation for more info. </w:t>
+      </w:r>
+    </w:p>
+    <w:p>
+      <w:pPr>
+        <w:rPr>
+          <w:rFonts w:ascii="Book Antiqua" w:hAnsi="Book Antiqua"/>
+        </w:rPr>
+      </w:pPr>
+      <w:r>
+        <w:rPr>
+          <w:rFonts w:ascii="Book Antiqua" w:hAnsi="Book Antiqua"/>
+          <w:b/>
+        </w:rPr>
+        <w:t>NOTE:</w:t>
+      </w:r>
+      <w:r>
+        <w:rPr>
+          <w:rFonts w:ascii="Book Antiqua" w:hAnsi="Book Antiqua"/>
+        </w:rPr>
+        <w:t xml:space="preserve"> I have only tested this script on the mac OSX operating systems I cannot vouch for compatibility across systems. </w:t>
+      </w:r>
+    </w:p>
+    <w:p>
+      <w:pPr>
+        <w:rPr>
+          <w:rFonts w:ascii="Book Antiqua" w:hAnsi="Book Antiqua"/>
+        </w:rPr>
+      </w:pPr>
+    </w:p>
+    <w:p>
+      <w:pPr>
         <w:rPr>
           <w:rFonts w:ascii="Book Antiqua" w:hAnsi="Book Antiqua"/>
           <w:b/>
           <w:sz w:val="32"/>
           <w:szCs w:val="32"/>
         </w:rPr>
-        <w:t xml:space="preserve"> Bash </w:t>
-      </w:r>
+      </w:pPr>
       <w:r>
         <w:rPr>
           <w:rFonts w:ascii="Book Antiqua" w:hAnsi="Book Antiqua"/>
@@ -3487,7 +4013,7 @@
           <w:sz w:val="32"/>
           <w:szCs w:val="32"/>
         </w:rPr>
-        <w:t>C</w:t>
+        <w:t>The “r</w:t>
       </w:r>
       <w:r>
         <w:rPr>
@@ -3496,7 +4022,7 @@
           <w:sz w:val="32"/>
           <w:szCs w:val="32"/>
         </w:rPr>
-        <w:t>ommand</w:t>
+        <w:t>un</w:t>
       </w:r>
       <w:r>
         <w:rPr>
@@ -3505,7 +4031,7 @@
           <w:sz w:val="32"/>
           <w:szCs w:val="32"/>
         </w:rPr>
-        <w:t xml:space="preserve"> File</w:t>
+        <w:t>”</w:t>
       </w:r>
       <w:r>
         <w:rPr>
@@ -3514,6 +4040,42 @@
           <w:sz w:val="32"/>
           <w:szCs w:val="32"/>
         </w:rPr>
+        <w:t xml:space="preserve"> Bash </w:t>
+      </w:r>
+      <w:r>
+        <w:rPr>
+          <w:rFonts w:ascii="Book Antiqua" w:hAnsi="Book Antiqua"/>
+          <w:b/>
+          <w:sz w:val="32"/>
+          <w:szCs w:val="32"/>
+        </w:rPr>
+        <w:t>C</w:t>
+      </w:r>
+      <w:r>
+        <w:rPr>
+          <w:rFonts w:ascii="Book Antiqua" w:hAnsi="Book Antiqua"/>
+          <w:b/>
+          <w:sz w:val="32"/>
+          <w:szCs w:val="32"/>
+        </w:rPr>
+        <w:t>ommand</w:t>
+      </w:r>
+      <w:r>
+        <w:rPr>
+          <w:rFonts w:ascii="Book Antiqua" w:hAnsi="Book Antiqua"/>
+          <w:b/>
+          <w:sz w:val="32"/>
+          <w:szCs w:val="32"/>
+        </w:rPr>
+        <w:t xml:space="preserve"> File</w:t>
+      </w:r>
+      <w:r>
+        <w:rPr>
+          <w:rFonts w:ascii="Book Antiqua" w:hAnsi="Book Antiqua"/>
+          <w:b/>
+          <w:sz w:val="32"/>
+          <w:szCs w:val="32"/>
+        </w:rPr>
         <w:t>:</w:t>
       </w:r>
     </w:p>
@@ -3620,11 +4182,25 @@
           <w:rFonts w:ascii="Book Antiqua" w:hAnsi="Book Antiqua"/>
         </w:rPr>
       </w:pPr>
-      <w:r>
-        <w:rPr>
-          <w:rFonts w:ascii="Courier" w:hAnsi="Courier"/>
-        </w:rPr>
-        <w:t>$ python3 autoScript.py</w:t>
+      <w:proofErr w:type="gramStart"/>
+      <w:r>
+        <w:rPr>
+          <w:rFonts w:ascii="Courier" w:hAnsi="Courier"/>
+        </w:rPr>
+        <w:t>$ .</w:t>
+      </w:r>
+      <w:proofErr w:type="gramEnd"/>
+      <w:r>
+        <w:rPr>
+          <w:rFonts w:ascii="Courier" w:hAnsi="Courier"/>
+        </w:rPr>
+        <w:t>/</w:t>
+      </w:r>
+      <w:r>
+        <w:rPr>
+          <w:rFonts w:ascii="Courier" w:hAnsi="Courier"/>
+        </w:rPr>
+        <w:t>autoScript.py</w:t>
       </w:r>
       <w:r>
         <w:rPr>
@@ -3657,7 +4233,13 @@
         <w:rPr>
           <w:rFonts w:ascii="Book Antiqua" w:hAnsi="Book Antiqua"/>
         </w:rPr>
-        <w:t xml:space="preserve">Last Update by Brenden </w:t>
+        <w:t>La</w:t>
+      </w:r>
+      <w:r>
+        <w:rPr>
+          <w:rFonts w:ascii="Book Antiqua" w:hAnsi="Book Antiqua"/>
+        </w:rPr>
+        <w:t xml:space="preserve">st Update by Brenden </w:t>
       </w:r>
       <w:proofErr w:type="spellStart"/>
       <w:r>
@@ -3671,7 +4253,7 @@
         <w:rPr>
           <w:rFonts w:ascii="Book Antiqua" w:hAnsi="Book Antiqua"/>
         </w:rPr>
-        <w:t xml:space="preserve"> 10/24/17</w:t>
+        <w:t xml:space="preserve"> 4/6/18</w:t>
       </w:r>
     </w:p>
     <w:sectPr>
